--- a/浏览器支持的样式报告.docx
+++ b/浏览器支持的样式报告.docx
@@ -7,6 +7,7 @@
         <w:rPr>
           <w:b/>
           <w:bCs/>
+          <w:color w:val="4472E1"/>
           <w:sz w:val="32"/>
           <w:szCs w:val="32"/>
         </w:rPr>
@@ -16,349 +17,986 @@
           <w:rFonts w:hint="eastAsia"/>
           <w:b/>
           <w:bCs/>
+          <w:color w:val="4472E1"/>
+          <w:sz w:val="32"/>
+          <w:szCs w:val="32"/>
+        </w:rPr>
+        <w:t>现阶段智慧基坑项目支持的浏览器样式报告</w:t>
+      </w:r>
+    </w:p>
+    <w:p>
+      <w:pPr>
+        <w:rPr>
+          <w:szCs w:val="21"/>
+        </w:rPr>
+      </w:pPr>
+    </w:p>
+    <w:p>
+      <w:pPr>
+        <w:rPr>
+          <w:b/>
+          <w:bCs/>
+          <w:szCs w:val="21"/>
+        </w:rPr>
+      </w:pPr>
+      <w:r>
+        <w:rPr>
+          <w:rFonts w:hint="eastAsia"/>
+          <w:b/>
+          <w:bCs/>
+          <w:szCs w:val="21"/>
+        </w:rPr>
+        <w:t>四大内核：</w:t>
+      </w:r>
+    </w:p>
+    <w:p>
+      <w:pPr>
+        <w:rPr>
+          <w:b/>
+          <w:bCs/>
+          <w:szCs w:val="21"/>
+        </w:rPr>
+      </w:pPr>
+      <w:r>
+        <w:rPr>
+          <w:b/>
+          <w:bCs/>
+          <w:szCs w:val="21"/>
+        </w:rPr>
+        <w:t>1.Trident内核。</w:t>
+      </w:r>
+    </w:p>
+    <w:p>
+      <w:pPr>
+        <w:rPr>
+          <w:b/>
+          <w:bCs/>
+          <w:szCs w:val="21"/>
+        </w:rPr>
+      </w:pPr>
+      <w:r>
+        <w:rPr>
+          <w:b/>
+          <w:bCs/>
+          <w:szCs w:val="21"/>
+        </w:rPr>
+        <w:t>2.Webkit内核</w:t>
+      </w:r>
+      <w:r>
+        <w:rPr>
+          <w:rFonts w:hint="eastAsia"/>
+          <w:b/>
+          <w:bCs/>
+          <w:szCs w:val="21"/>
+        </w:rPr>
+        <w:t>（Chrome现使用的是其分支Blink内核）</w:t>
+      </w:r>
+      <w:r>
+        <w:rPr>
+          <w:b/>
+          <w:bCs/>
+          <w:szCs w:val="21"/>
+        </w:rPr>
+        <w:t>。</w:t>
+      </w:r>
+    </w:p>
+    <w:p>
+      <w:pPr>
+        <w:rPr>
+          <w:b/>
+          <w:bCs/>
+          <w:szCs w:val="21"/>
+        </w:rPr>
+      </w:pPr>
+      <w:r>
+        <w:rPr>
+          <w:b/>
+          <w:bCs/>
+          <w:szCs w:val="21"/>
+        </w:rPr>
+        <w:t>3.Gecko内核。</w:t>
+      </w:r>
+    </w:p>
+    <w:p>
+      <w:pPr>
+        <w:rPr>
+          <w:b/>
+          <w:bCs/>
+          <w:szCs w:val="21"/>
+        </w:rPr>
+      </w:pPr>
+      <w:r>
+        <w:rPr>
+          <w:b/>
+          <w:bCs/>
+          <w:szCs w:val="21"/>
+        </w:rPr>
+        <w:t>4.Presto内核</w:t>
+      </w:r>
+      <w:r>
+        <w:rPr>
+          <w:rFonts w:hint="eastAsia"/>
+          <w:b/>
+          <w:bCs/>
+          <w:szCs w:val="21"/>
+        </w:rPr>
+        <w:t>（较少使用）</w:t>
+      </w:r>
+      <w:r>
+        <w:rPr>
+          <w:b/>
+          <w:bCs/>
+          <w:szCs w:val="21"/>
+        </w:rPr>
+        <w:t>。</w:t>
+      </w:r>
+    </w:p>
+    <w:p>
+      <w:pPr>
+        <w:rPr>
+          <w:b/>
+          <w:bCs/>
+          <w:szCs w:val="21"/>
+        </w:rPr>
+      </w:pPr>
+    </w:p>
+    <w:p>
+      <w:pPr>
+        <w:rPr>
+          <w:b/>
+          <w:bCs/>
+          <w:szCs w:val="21"/>
+        </w:rPr>
+      </w:pPr>
+      <w:r>
+        <w:rPr>
+          <w:rFonts w:hint="eastAsia"/>
+          <w:b/>
+          <w:bCs/>
+          <w:szCs w:val="21"/>
+        </w:rPr>
+        <w:t>各</w:t>
+      </w:r>
+      <w:r>
+        <w:rPr>
+          <w:rFonts w:hint="eastAsia"/>
+          <w:b/>
+          <w:bCs/>
+          <w:szCs w:val="21"/>
+        </w:rPr>
+        <w:t>主要</w:t>
+      </w:r>
+      <w:r>
+        <w:rPr>
+          <w:rFonts w:hint="eastAsia"/>
+          <w:b/>
+          <w:bCs/>
+          <w:szCs w:val="21"/>
+        </w:rPr>
+        <w:t>浏览器所用内核：</w:t>
+      </w:r>
+    </w:p>
+    <w:p>
+      <w:pPr>
+        <w:rPr>
+          <w:rFonts w:hint="eastAsia"/>
+          <w:b/>
+          <w:bCs/>
+          <w:szCs w:val="21"/>
+        </w:rPr>
+      </w:pPr>
+      <w:r>
+        <w:rPr>
+          <w:rFonts w:hint="eastAsia"/>
+          <w:b/>
+          <w:bCs/>
+          <w:szCs w:val="21"/>
+        </w:rPr>
+        <w:t>--------国外浏览器</w:t>
+      </w:r>
+      <w:r>
+        <w:rPr>
+          <w:rFonts w:hint="eastAsia"/>
+          <w:b/>
+          <w:bCs/>
+          <w:szCs w:val="21"/>
+        </w:rPr>
+        <w:t>-----------</w:t>
+      </w:r>
+    </w:p>
+    <w:p>
+      <w:pPr>
+        <w:rPr>
+          <w:b/>
+          <w:bCs/>
+          <w:szCs w:val="21"/>
+        </w:rPr>
+      </w:pPr>
+      <w:r>
+        <w:rPr>
+          <w:b/>
+          <w:bCs/>
+          <w:szCs w:val="21"/>
+        </w:rPr>
+        <w:t>1.谷歌浏览器：</w:t>
+      </w:r>
+      <w:r>
+        <w:rPr>
+          <w:rFonts w:hint="eastAsia"/>
+          <w:b/>
+          <w:bCs/>
+          <w:szCs w:val="21"/>
+        </w:rPr>
+        <w:t xml:space="preserve"> </w:t>
+      </w:r>
+      <w:r>
+        <w:rPr>
+          <w:b/>
+          <w:bCs/>
+          <w:szCs w:val="21"/>
+        </w:rPr>
+        <w:t>统称为Chromium内核或Chrome内核</w:t>
+      </w:r>
+      <w:r>
+        <w:rPr>
+          <w:rFonts w:hint="eastAsia"/>
+          <w:b/>
+          <w:bCs/>
+          <w:szCs w:val="21"/>
+        </w:rPr>
+        <w:t>，</w:t>
+      </w:r>
+      <w:r>
+        <w:rPr>
+          <w:b/>
+          <w:bCs/>
+          <w:szCs w:val="21"/>
+        </w:rPr>
+        <w:t>以前是</w:t>
+      </w:r>
+      <w:proofErr w:type="spellStart"/>
+      <w:r>
+        <w:rPr>
+          <w:b/>
+          <w:bCs/>
+          <w:szCs w:val="21"/>
+        </w:rPr>
+        <w:t>Webkit</w:t>
+      </w:r>
+      <w:proofErr w:type="spellEnd"/>
+      <w:r>
+        <w:rPr>
+          <w:b/>
+          <w:bCs/>
+          <w:szCs w:val="21"/>
+        </w:rPr>
+        <w:t>内核，现在是Blink内核。</w:t>
+      </w:r>
+    </w:p>
+    <w:p>
+      <w:pPr>
+        <w:rPr>
+          <w:b/>
+          <w:bCs/>
+          <w:szCs w:val="21"/>
+        </w:rPr>
+      </w:pPr>
+      <w:r>
+        <w:rPr>
+          <w:b/>
+          <w:bCs/>
+          <w:szCs w:val="21"/>
+        </w:rPr>
+        <w:t>2.火狐浏览器：Gecko内核，俗称Firefox内核。</w:t>
+      </w:r>
+    </w:p>
+    <w:p>
+      <w:pPr>
+        <w:rPr>
+          <w:b/>
+          <w:bCs/>
+          <w:szCs w:val="21"/>
+        </w:rPr>
+      </w:pPr>
+      <w:r>
+        <w:rPr>
+          <w:b/>
+          <w:bCs/>
+          <w:szCs w:val="21"/>
+        </w:rPr>
+        <w:t>3.欧鹏浏览器</w:t>
+      </w:r>
+      <w:r>
+        <w:rPr>
+          <w:rFonts w:hint="eastAsia"/>
+          <w:b/>
+          <w:bCs/>
+          <w:szCs w:val="21"/>
+        </w:rPr>
+        <w:t>（</w:t>
+      </w:r>
+      <w:r>
+        <w:rPr>
+          <w:rFonts w:hint="eastAsia"/>
+          <w:b/>
+          <w:bCs/>
+          <w:szCs w:val="21"/>
+        </w:rPr>
+        <w:t>Opera</w:t>
+      </w:r>
+      <w:r>
+        <w:rPr>
+          <w:rFonts w:hint="eastAsia"/>
+          <w:b/>
+          <w:bCs/>
+          <w:szCs w:val="21"/>
+        </w:rPr>
+        <w:t>）</w:t>
+      </w:r>
+      <w:r>
+        <w:rPr>
+          <w:b/>
+          <w:bCs/>
+          <w:szCs w:val="21"/>
+        </w:rPr>
+        <w:t>：最初是自己的Presto内核，后来是</w:t>
+      </w:r>
+      <w:proofErr w:type="spellStart"/>
+      <w:r>
+        <w:rPr>
+          <w:b/>
+          <w:bCs/>
+          <w:szCs w:val="21"/>
+        </w:rPr>
+        <w:t>Webkit</w:t>
+      </w:r>
+      <w:proofErr w:type="spellEnd"/>
+      <w:r>
+        <w:rPr>
+          <w:b/>
+          <w:bCs/>
+          <w:szCs w:val="21"/>
+        </w:rPr>
+        <w:t>，现在是Blink内核。</w:t>
+      </w:r>
+    </w:p>
+    <w:p>
+      <w:pPr>
+        <w:rPr>
+          <w:b/>
+          <w:bCs/>
+          <w:szCs w:val="21"/>
+        </w:rPr>
+      </w:pPr>
+      <w:r>
+        <w:rPr>
+          <w:b/>
+          <w:bCs/>
+          <w:szCs w:val="21"/>
+        </w:rPr>
+        <w:t>4.苹果浏览器：</w:t>
+      </w:r>
+      <w:proofErr w:type="spellStart"/>
+      <w:r>
+        <w:rPr>
+          <w:b/>
+          <w:bCs/>
+          <w:szCs w:val="21"/>
+        </w:rPr>
+        <w:t>Webkit</w:t>
+      </w:r>
+      <w:proofErr w:type="spellEnd"/>
+      <w:r>
+        <w:rPr>
+          <w:b/>
+          <w:bCs/>
+          <w:szCs w:val="21"/>
+        </w:rPr>
+        <w:t>内核。</w:t>
+      </w:r>
+    </w:p>
+    <w:p>
+      <w:pPr>
+        <w:rPr>
+          <w:b/>
+          <w:bCs/>
+          <w:szCs w:val="21"/>
+        </w:rPr>
+      </w:pPr>
+      <w:r>
+        <w:rPr>
+          <w:b/>
+          <w:bCs/>
+          <w:szCs w:val="21"/>
+        </w:rPr>
+        <w:t>5.IE浏览器：IE4以上版本都是Trident内核。</w:t>
+      </w:r>
+    </w:p>
+    <w:p>
+      <w:pPr>
+        <w:rPr>
+          <w:b/>
+          <w:bCs/>
+          <w:szCs w:val="21"/>
+        </w:rPr>
+      </w:pPr>
+      <w:r>
+        <w:rPr>
+          <w:rFonts w:hint="eastAsia"/>
+          <w:b/>
+          <w:bCs/>
+          <w:szCs w:val="21"/>
+        </w:rPr>
+        <w:t>6</w:t>
+      </w:r>
+      <w:r>
+        <w:rPr>
+          <w:b/>
+          <w:bCs/>
+          <w:szCs w:val="21"/>
+        </w:rPr>
+        <w:t>.E</w:t>
+      </w:r>
+      <w:r>
+        <w:rPr>
+          <w:rFonts w:hint="eastAsia"/>
+          <w:b/>
+          <w:bCs/>
+          <w:szCs w:val="21"/>
+        </w:rPr>
+        <w:t>dge浏览器：</w:t>
+      </w:r>
+      <w:r>
+        <w:rPr>
+          <w:rFonts w:ascii="Arial" w:hAnsi="Arial" w:cs="Arial"/>
+          <w:b/>
+          <w:bCs/>
+          <w:color w:val="333333"/>
+          <w:shd w:val="clear" w:color="auto" w:fill="FFFFFF"/>
+        </w:rPr>
+        <w:t>Chromium</w:t>
+      </w:r>
+      <w:r>
+        <w:rPr>
+          <w:rFonts w:ascii="Arial" w:hAnsi="Arial" w:cs="Arial"/>
+          <w:b/>
+          <w:bCs/>
+          <w:color w:val="333333"/>
+          <w:shd w:val="clear" w:color="auto" w:fill="FFFFFF"/>
+        </w:rPr>
+        <w:t>内核</w:t>
+      </w:r>
+      <w:r>
+        <w:rPr>
+          <w:rFonts w:ascii="Arial" w:hAnsi="Arial" w:cs="Arial" w:hint="eastAsia"/>
+          <w:b/>
+          <w:bCs/>
+          <w:color w:val="333333"/>
+          <w:shd w:val="clear" w:color="auto" w:fill="FFFFFF"/>
+        </w:rPr>
+        <w:t>，</w:t>
+      </w:r>
+      <w:proofErr w:type="spellStart"/>
+      <w:r>
+        <w:rPr>
+          <w:rFonts w:ascii="Arial" w:hAnsi="Arial" w:cs="Arial"/>
+          <w:b/>
+          <w:bCs/>
+          <w:color w:val="333333"/>
+          <w:shd w:val="clear" w:color="auto" w:fill="FFFFFF"/>
+        </w:rPr>
+        <w:t>Webkit</w:t>
+      </w:r>
+      <w:proofErr w:type="spellEnd"/>
+      <w:r>
+        <w:rPr>
+          <w:rFonts w:ascii="Arial" w:hAnsi="Arial" w:cs="Arial"/>
+          <w:b/>
+          <w:bCs/>
+          <w:color w:val="333333"/>
+          <w:shd w:val="clear" w:color="auto" w:fill="FFFFFF"/>
+        </w:rPr>
+        <w:t>内核</w:t>
+      </w:r>
+    </w:p>
+    <w:p>
+      <w:pPr>
+        <w:rPr>
+          <w:rFonts w:hint="eastAsia"/>
+          <w:b/>
+          <w:bCs/>
+          <w:szCs w:val="21"/>
+        </w:rPr>
+      </w:pPr>
+    </w:p>
+    <w:p>
+      <w:pPr>
+        <w:rPr>
+          <w:rFonts w:hint="eastAsia"/>
+          <w:b/>
+          <w:bCs/>
+          <w:szCs w:val="21"/>
+        </w:rPr>
+      </w:pPr>
+      <w:r>
+        <w:rPr>
+          <w:rFonts w:hint="eastAsia"/>
+          <w:b/>
+          <w:bCs/>
+          <w:szCs w:val="21"/>
+        </w:rPr>
+        <w:t>--------国内浏览器</w:t>
+      </w:r>
+      <w:r>
+        <w:rPr>
+          <w:rFonts w:hint="eastAsia"/>
+          <w:b/>
+          <w:bCs/>
+          <w:szCs w:val="21"/>
+        </w:rPr>
+        <w:t>-----------</w:t>
+      </w:r>
+    </w:p>
+    <w:p>
+      <w:pPr>
+        <w:rPr>
+          <w:b/>
+          <w:bCs/>
+          <w:szCs w:val="21"/>
+        </w:rPr>
+      </w:pPr>
+      <w:r>
+        <w:rPr>
+          <w:b/>
+          <w:bCs/>
+          <w:szCs w:val="21"/>
+        </w:rPr>
+        <w:t>6.搜狗浏览器：兼容模式（IE：Trident）和高速模式（</w:t>
+      </w:r>
+      <w:proofErr w:type="spellStart"/>
+      <w:r>
+        <w:rPr>
+          <w:b/>
+          <w:bCs/>
+          <w:szCs w:val="21"/>
+        </w:rPr>
+        <w:t>webkit</w:t>
+      </w:r>
+      <w:proofErr w:type="spellEnd"/>
+      <w:r>
+        <w:rPr>
+          <w:b/>
+          <w:bCs/>
+          <w:szCs w:val="21"/>
+        </w:rPr>
+        <w:t>） 。</w:t>
+      </w:r>
+    </w:p>
+    <w:p>
+      <w:pPr>
+        <w:rPr>
+          <w:b/>
+          <w:bCs/>
+          <w:szCs w:val="21"/>
+        </w:rPr>
+      </w:pPr>
+      <w:r>
+        <w:rPr>
+          <w:b/>
+          <w:bCs/>
+          <w:szCs w:val="21"/>
+        </w:rPr>
+        <w:t>7.傲游浏览器：兼容模式（IE：Trident）和高速模式（</w:t>
+      </w:r>
+      <w:proofErr w:type="spellStart"/>
+      <w:r>
+        <w:rPr>
+          <w:b/>
+          <w:bCs/>
+          <w:szCs w:val="21"/>
+        </w:rPr>
+        <w:t>webkit</w:t>
+      </w:r>
+      <w:proofErr w:type="spellEnd"/>
+      <w:r>
+        <w:rPr>
+          <w:b/>
+          <w:bCs/>
+          <w:szCs w:val="21"/>
+        </w:rPr>
+        <w:t>） 。</w:t>
+      </w:r>
+    </w:p>
+    <w:p>
+      <w:pPr>
+        <w:rPr>
+          <w:b/>
+          <w:bCs/>
+          <w:szCs w:val="21"/>
+        </w:rPr>
+      </w:pPr>
+      <w:r>
+        <w:rPr>
+          <w:b/>
+          <w:bCs/>
+          <w:szCs w:val="21"/>
+        </w:rPr>
+        <w:t>8.QQ浏览器：普通模式（IE：Trident）和极速模式（</w:t>
+      </w:r>
+      <w:proofErr w:type="spellStart"/>
+      <w:r>
+        <w:rPr>
+          <w:b/>
+          <w:bCs/>
+          <w:szCs w:val="21"/>
+        </w:rPr>
+        <w:t>webkit</w:t>
+      </w:r>
+      <w:proofErr w:type="spellEnd"/>
+      <w:r>
+        <w:rPr>
+          <w:b/>
+          <w:bCs/>
+          <w:szCs w:val="21"/>
+        </w:rPr>
+        <w:t>）。</w:t>
+      </w:r>
+    </w:p>
+    <w:p>
+      <w:pPr>
+        <w:rPr>
+          <w:b/>
+          <w:bCs/>
+          <w:szCs w:val="21"/>
+        </w:rPr>
+      </w:pPr>
+      <w:r>
+        <w:rPr>
+          <w:b/>
+          <w:bCs/>
+          <w:szCs w:val="21"/>
+        </w:rPr>
+        <w:t>9.360极速浏览器：兼容模式（IE：Trident）+极速模式（Chrome：Blink）。</w:t>
+      </w:r>
+    </w:p>
+    <w:p>
+      <w:pPr>
+        <w:rPr>
+          <w:b/>
+          <w:bCs/>
+          <w:szCs w:val="21"/>
+        </w:rPr>
+      </w:pPr>
+      <w:r>
+        <w:rPr>
+          <w:b/>
+          <w:bCs/>
+          <w:szCs w:val="21"/>
+        </w:rPr>
+        <w:t>10.360安全浏览器：兼容模式（IE：Trident）+极速模式（Chrome：Blink）。</w:t>
+      </w:r>
+    </w:p>
+    <w:p>
+      <w:pPr>
+        <w:rPr>
+          <w:b/>
+          <w:bCs/>
+          <w:szCs w:val="21"/>
+        </w:rPr>
+      </w:pPr>
+      <w:r>
+        <w:rPr>
+          <w:b/>
+          <w:bCs/>
+          <w:szCs w:val="21"/>
+        </w:rPr>
+        <w:t>11.2345浏览器：兼容模式（IE：Trident）+极速模式（Chrome：Blink）。</w:t>
+      </w:r>
+    </w:p>
+    <w:p>
+      <w:pPr>
+        <w:rPr>
+          <w:b/>
+          <w:bCs/>
+          <w:szCs w:val="21"/>
+        </w:rPr>
+      </w:pPr>
+      <w:r>
+        <w:rPr>
+          <w:b/>
+          <w:bCs/>
+          <w:szCs w:val="21"/>
+        </w:rPr>
+        <w:t>12.百度浏览器：IE内核。</w:t>
+      </w:r>
+    </w:p>
+    <w:p>
+      <w:pPr>
+        <w:rPr>
+          <w:b/>
+          <w:bCs/>
+          <w:szCs w:val="21"/>
+        </w:rPr>
+      </w:pPr>
+      <w:r>
+        <w:rPr>
+          <w:b/>
+          <w:bCs/>
+          <w:szCs w:val="21"/>
+        </w:rPr>
+        <w:t>13.世界之窗：IE内核。</w:t>
+      </w:r>
+    </w:p>
+    <w:p>
+      <w:pPr>
+        <w:rPr>
+          <w:szCs w:val="21"/>
+        </w:rPr>
+      </w:pPr>
+    </w:p>
+    <w:p>
+      <w:pPr>
+        <w:rPr>
+          <w:szCs w:val="21"/>
+        </w:rPr>
+      </w:pPr>
+    </w:p>
+    <w:p>
+      <w:pPr>
+        <w:rPr>
+          <w:b/>
+          <w:bCs/>
+          <w:color w:val="FF0000"/>
+          <w:sz w:val="32"/>
+          <w:szCs w:val="32"/>
+        </w:rPr>
+      </w:pPr>
+      <w:r>
+        <w:rPr>
+          <w:rFonts w:hint="eastAsia"/>
+          <w:b/>
+          <w:bCs/>
+          <w:color w:val="FF0000"/>
           <w:sz w:val="32"/>
           <w:szCs w:val="32"/>
           <w:highlight w:val="yellow"/>
         </w:rPr>
-        <w:t>现阶段智慧基坑项目支持的浏览器样式报告</w:t>
-      </w:r>
-    </w:p>
-    <w:p>
-      <w:pPr>
-        <w:pStyle w:val="a3"/>
-        <w:numPr>
-          <w:ilvl w:val="0"/>
-          <w:numId w:val="3"/>
-        </w:numPr>
-        <w:ind w:firstLineChars="0"/>
-        <w:rPr>
+        <w:t>现阶段项目</w:t>
+      </w:r>
+      <w:r>
+        <w:rPr>
+          <w:rFonts w:hint="eastAsia"/>
+          <w:b/>
+          <w:bCs/>
+          <w:color w:val="FF0000"/>
           <w:sz w:val="32"/>
           <w:szCs w:val="32"/>
-        </w:rPr>
-      </w:pPr>
-      <w:r>
-        <w:rPr>
-          <w:rFonts w:hint="eastAsia"/>
+          <w:highlight w:val="yellow"/>
+        </w:rPr>
+        <w:t>主要主要兼容</w:t>
+      </w:r>
+      <w:r>
+        <w:rPr>
+          <w:rFonts w:hint="eastAsia"/>
+          <w:b/>
+          <w:bCs/>
+          <w:color w:val="FF0000"/>
           <w:sz w:val="32"/>
           <w:szCs w:val="32"/>
-        </w:rPr>
-        <w:t>Chrome浏览器，现阶段</w:t>
-      </w:r>
-      <w:r>
-        <w:rPr>
-          <w:rFonts w:hint="eastAsia"/>
+          <w:highlight w:val="yellow"/>
+        </w:rPr>
+        <w:t>内核</w:t>
+      </w:r>
+      <w:r>
+        <w:rPr>
+          <w:rFonts w:hint="eastAsia"/>
+          <w:b/>
+          <w:bCs/>
+          <w:color w:val="FF0000"/>
           <w:sz w:val="32"/>
           <w:szCs w:val="32"/>
-        </w:rPr>
-        <w:t>主要</w:t>
-      </w:r>
-      <w:r>
-        <w:rPr>
-          <w:rFonts w:hint="eastAsia"/>
+          <w:highlight w:val="yellow"/>
+        </w:rPr>
+        <w:t>为</w:t>
+      </w:r>
+      <w:bookmarkStart w:id="0" w:name="_GoBack"/>
+      <w:bookmarkEnd w:id="0"/>
+      <w:proofErr w:type="spellStart"/>
+      <w:r>
+        <w:rPr>
+          <w:rFonts w:hint="eastAsia"/>
+          <w:b/>
+          <w:bCs/>
+          <w:color w:val="FF0000"/>
           <w:sz w:val="32"/>
           <w:szCs w:val="32"/>
-        </w:rPr>
-        <w:t>支持的浏览器</w:t>
-      </w:r>
-    </w:p>
-    <w:p>
-      <w:pPr>
-        <w:pStyle w:val="a3"/>
-        <w:numPr>
-          <w:ilvl w:val="0"/>
-          <w:numId w:val="3"/>
-        </w:numPr>
-        <w:ind w:firstLineChars="0"/>
-        <w:rPr>
+          <w:highlight w:val="yellow"/>
+        </w:rPr>
+        <w:t>webkit</w:t>
+      </w:r>
+      <w:proofErr w:type="spellEnd"/>
+      <w:r>
+        <w:rPr>
+          <w:rFonts w:hint="eastAsia"/>
+          <w:b/>
+          <w:bCs/>
+          <w:color w:val="FF0000"/>
           <w:sz w:val="32"/>
           <w:szCs w:val="32"/>
-        </w:rPr>
-      </w:pPr>
-      <w:r>
-        <w:rPr>
+          <w:highlight w:val="yellow"/>
+        </w:rPr>
+        <w:t>的</w:t>
+      </w:r>
+      <w:r>
+        <w:rPr>
+          <w:rFonts w:hint="eastAsia"/>
+          <w:b/>
+          <w:bCs/>
+          <w:color w:val="FF0000"/>
           <w:sz w:val="32"/>
           <w:szCs w:val="32"/>
-        </w:rPr>
-        <w:t>F</w:t>
-      </w:r>
-      <w:r>
-        <w:rPr>
-          <w:rFonts w:hint="eastAsia"/>
+          <w:highlight w:val="yellow"/>
+        </w:rPr>
+        <w:t>浏览器</w:t>
+      </w:r>
+      <w:r>
+        <w:rPr>
+          <w:rFonts w:hint="eastAsia"/>
+          <w:b/>
+          <w:bCs/>
+          <w:color w:val="FF0000"/>
           <w:sz w:val="32"/>
           <w:szCs w:val="32"/>
-        </w:rPr>
-        <w:t>irefox浏览器,</w:t>
-      </w:r>
-      <w:r>
-        <w:rPr>
+          <w:highlight w:val="yellow"/>
+        </w:rPr>
+        <w:t>，对</w:t>
+      </w:r>
+      <w:r>
+        <w:rPr>
+          <w:rFonts w:hint="eastAsia"/>
+          <w:b/>
+          <w:bCs/>
+          <w:color w:val="FF0000"/>
           <w:sz w:val="32"/>
           <w:szCs w:val="32"/>
-        </w:rPr>
-        <w:t xml:space="preserve">  </w:t>
-      </w:r>
-      <w:r>
-        <w:rPr>
-          <w:rFonts w:hint="eastAsia"/>
+          <w:highlight w:val="yellow"/>
+        </w:rPr>
+        <w:t>以</w:t>
+      </w:r>
+      <w:r>
+        <w:rPr>
+          <w:rFonts w:hint="eastAsia"/>
+          <w:b/>
+          <w:bCs/>
+          <w:color w:val="FF0000"/>
           <w:sz w:val="32"/>
           <w:szCs w:val="32"/>
-        </w:rPr>
-        <w:t>尚未完全兼容，有多余滚动条出现</w:t>
-      </w:r>
-    </w:p>
-    <w:p>
-      <w:pPr>
-        <w:pStyle w:val="a3"/>
-        <w:numPr>
-          <w:ilvl w:val="0"/>
-          <w:numId w:val="3"/>
-        </w:numPr>
-        <w:ind w:firstLineChars="0"/>
-        <w:rPr>
+          <w:highlight w:val="yellow"/>
+        </w:rPr>
+        <w:t>trident</w:t>
+      </w:r>
+      <w:r>
+        <w:rPr>
+          <w:rFonts w:hint="eastAsia"/>
+          <w:b/>
+          <w:bCs/>
+          <w:color w:val="FF0000"/>
           <w:sz w:val="32"/>
           <w:szCs w:val="32"/>
-        </w:rPr>
-      </w:pPr>
-      <w:r>
-        <w:rPr>
-          <w:rFonts w:hint="eastAsia"/>
+          <w:highlight w:val="yellow"/>
+        </w:rPr>
+        <w:t>为</w:t>
+      </w:r>
+      <w:r>
+        <w:rPr>
+          <w:rFonts w:hint="eastAsia"/>
+          <w:b/>
+          <w:bCs/>
+          <w:color w:val="FF0000"/>
           <w:sz w:val="32"/>
           <w:szCs w:val="32"/>
-        </w:rPr>
-        <w:t>Edge</w:t>
-      </w:r>
-      <w:r>
-        <w:rPr>
-          <w:rFonts w:hint="eastAsia"/>
+          <w:highlight w:val="yellow"/>
+        </w:rPr>
+        <w:t>内核</w:t>
+      </w:r>
+      <w:r>
+        <w:rPr>
+          <w:rFonts w:hint="eastAsia"/>
+          <w:b/>
+          <w:bCs/>
+          <w:color w:val="FF0000"/>
           <w:sz w:val="32"/>
           <w:szCs w:val="32"/>
-        </w:rPr>
-        <w:t>浏览器</w:t>
-      </w:r>
-      <w:r>
-        <w:rPr>
-          <w:rFonts w:hint="eastAsia"/>
+          <w:highlight w:val="yellow"/>
+        </w:rPr>
+        <w:t>，</w:t>
+      </w:r>
+      <w:r>
+        <w:rPr>
+          <w:rFonts w:hint="eastAsia"/>
+          <w:b/>
+          <w:bCs/>
+          <w:color w:val="FF0000"/>
           <w:sz w:val="32"/>
           <w:szCs w:val="32"/>
-        </w:rPr>
-        <w:t>（微软公司）,</w:t>
-      </w:r>
-      <w:r>
-        <w:rPr>
+          <w:highlight w:val="yellow"/>
+        </w:rPr>
+        <w:t>I</w:t>
+      </w:r>
+      <w:r>
+        <w:rPr>
+          <w:b/>
+          <w:bCs/>
+          <w:color w:val="FF0000"/>
           <w:sz w:val="32"/>
           <w:szCs w:val="32"/>
-        </w:rPr>
-        <w:t xml:space="preserve"> </w:t>
-      </w:r>
-      <w:r>
-        <w:rPr>
-          <w:rFonts w:hint="eastAsia"/>
+          <w:highlight w:val="yellow"/>
+        </w:rPr>
+        <w:t>E</w:t>
+      </w:r>
+      <w:r>
+        <w:rPr>
+          <w:rFonts w:hint="eastAsia"/>
+          <w:b/>
+          <w:bCs/>
+          <w:color w:val="FF0000"/>
           <w:sz w:val="32"/>
           <w:szCs w:val="32"/>
-        </w:rPr>
-        <w:t>比较</w:t>
-      </w:r>
-      <w:r>
-        <w:rPr>
-          <w:rFonts w:hint="eastAsia"/>
+          <w:highlight w:val="yellow"/>
+        </w:rPr>
+        <w:t>浏览器</w:t>
+      </w:r>
+      <w:r>
+        <w:rPr>
+          <w:rFonts w:hint="eastAsia"/>
+          <w:b/>
+          <w:bCs/>
+          <w:color w:val="FF0000"/>
           <w:sz w:val="32"/>
           <w:szCs w:val="32"/>
-        </w:rPr>
-        <w:t>兼容</w:t>
-      </w:r>
-    </w:p>
-    <w:p>
-      <w:pPr>
-        <w:pStyle w:val="a3"/>
-        <w:numPr>
-          <w:ilvl w:val="0"/>
-          <w:numId w:val="3"/>
-        </w:numPr>
-        <w:ind w:firstLineChars="0"/>
-        <w:rPr>
-          <w:rFonts w:hint="eastAsia"/>
-          <w:sz w:val="32"/>
-          <w:szCs w:val="32"/>
-        </w:rPr>
-      </w:pPr>
-      <w:r>
-        <w:rPr>
-          <w:sz w:val="32"/>
-          <w:szCs w:val="32"/>
-        </w:rPr>
-        <w:t>IE</w:t>
-      </w:r>
-      <w:r>
-        <w:rPr>
-          <w:rFonts w:hint="eastAsia"/>
-          <w:sz w:val="32"/>
-          <w:szCs w:val="32"/>
-        </w:rPr>
-        <w:t>浏览器（微软公司）,</w:t>
-      </w:r>
-      <w:r>
-        <w:rPr>
-          <w:sz w:val="32"/>
-          <w:szCs w:val="32"/>
-        </w:rPr>
-        <w:t xml:space="preserve"> </w:t>
-      </w:r>
-      <w:r>
-        <w:rPr>
-          <w:rFonts w:hint="eastAsia"/>
-          <w:sz w:val="32"/>
-          <w:szCs w:val="32"/>
-        </w:rPr>
-        <w:t>目前不</w:t>
-      </w:r>
-      <w:r>
-        <w:rPr>
-          <w:rFonts w:hint="eastAsia"/>
-          <w:sz w:val="32"/>
-          <w:szCs w:val="32"/>
-        </w:rPr>
-        <w:t>兼容</w:t>
-      </w:r>
-    </w:p>
-    <w:p>
-      <w:pPr>
-        <w:pStyle w:val="a3"/>
-        <w:numPr>
-          <w:ilvl w:val="0"/>
-          <w:numId w:val="3"/>
-        </w:numPr>
-        <w:ind w:firstLineChars="0"/>
-        <w:rPr>
-          <w:sz w:val="32"/>
-          <w:szCs w:val="32"/>
-        </w:rPr>
-      </w:pPr>
-      <w:r>
-        <w:rPr>
-          <w:rFonts w:hint="eastAsia"/>
-          <w:sz w:val="32"/>
-          <w:szCs w:val="32"/>
-        </w:rPr>
-        <w:t>其他,</w:t>
-      </w:r>
-      <w:r>
-        <w:rPr>
-          <w:sz w:val="32"/>
-          <w:szCs w:val="32"/>
-        </w:rPr>
-        <w:t xml:space="preserve"> </w:t>
-      </w:r>
-      <w:r>
-        <w:rPr>
-          <w:rFonts w:hint="eastAsia"/>
-          <w:sz w:val="32"/>
-          <w:szCs w:val="32"/>
-        </w:rPr>
-        <w:t>如3</w:t>
-      </w:r>
-      <w:r>
-        <w:rPr>
-          <w:sz w:val="32"/>
-          <w:szCs w:val="32"/>
-        </w:rPr>
-        <w:t>60</w:t>
-      </w:r>
-      <w:r>
-        <w:rPr>
-          <w:rFonts w:hint="eastAsia"/>
-          <w:sz w:val="32"/>
-          <w:szCs w:val="32"/>
-        </w:rPr>
-        <w:t>浏览器，</w:t>
-      </w:r>
-      <w:proofErr w:type="gramStart"/>
-      <w:r>
-        <w:rPr>
-          <w:rFonts w:hint="eastAsia"/>
-          <w:sz w:val="32"/>
-          <w:szCs w:val="32"/>
-        </w:rPr>
-        <w:t>搜狗浏览器</w:t>
-      </w:r>
-      <w:proofErr w:type="gramEnd"/>
-      <w:r>
-        <w:rPr>
-          <w:rFonts w:hint="eastAsia"/>
-          <w:sz w:val="32"/>
-          <w:szCs w:val="32"/>
-        </w:rPr>
-        <w:t>等，</w:t>
-      </w:r>
-      <w:proofErr w:type="gramStart"/>
-      <w:r>
-        <w:rPr>
-          <w:rFonts w:hint="eastAsia"/>
-          <w:sz w:val="32"/>
-          <w:szCs w:val="32"/>
-        </w:rPr>
-        <w:t>极速模式</w:t>
-      </w:r>
-      <w:proofErr w:type="gramEnd"/>
-      <w:r>
-        <w:rPr>
-          <w:rFonts w:hint="eastAsia"/>
-          <w:sz w:val="32"/>
-          <w:szCs w:val="32"/>
-        </w:rPr>
-        <w:t>都兼容, 兼容模式都不兼容</w:t>
-      </w:r>
-    </w:p>
-    <w:p>
-      <w:pPr>
-        <w:rPr>
-          <w:sz w:val="32"/>
-          <w:szCs w:val="32"/>
-        </w:rPr>
-      </w:pPr>
-    </w:p>
-    <w:p>
-      <w:pPr>
-        <w:rPr>
-          <w:rFonts w:hint="eastAsia"/>
-          <w:sz w:val="32"/>
-          <w:szCs w:val="32"/>
-        </w:rPr>
-      </w:pPr>
-      <w:r>
-        <w:rPr>
-          <w:rFonts w:hint="eastAsia"/>
-          <w:sz w:val="32"/>
-          <w:szCs w:val="32"/>
-        </w:rPr>
-        <w:t>除chrome和</w:t>
-      </w:r>
-      <w:proofErr w:type="spellStart"/>
-      <w:r>
-        <w:rPr>
-          <w:rFonts w:hint="eastAsia"/>
-          <w:sz w:val="32"/>
-          <w:szCs w:val="32"/>
-        </w:rPr>
-        <w:t>firefox</w:t>
-      </w:r>
-      <w:proofErr w:type="spellEnd"/>
-      <w:r>
-        <w:rPr>
-          <w:rFonts w:hint="eastAsia"/>
-          <w:sz w:val="32"/>
-          <w:szCs w:val="32"/>
-        </w:rPr>
-        <w:t>浏览器之外，其他浏览器打开三维模型页面较慢的原因，还未修复</w:t>
-      </w:r>
-      <w:bookmarkStart w:id="0" w:name="_GoBack"/>
-      <w:bookmarkEnd w:id="0"/>
-    </w:p>
-    <w:p>
-      <w:pPr>
-        <w:rPr>
-          <w:rFonts w:hint="eastAsia"/>
-          <w:szCs w:val="21"/>
-        </w:rPr>
-      </w:pPr>
+          <w:highlight w:val="yellow"/>
+        </w:rPr>
+        <w:t>为首的不兼容。</w:t>
+      </w:r>
+    </w:p>
+    <w:p>
+      <w:pPr>
+        <w:rPr>
+          <w:rFonts w:hint="eastAsia"/>
+          <w:b/>
+          <w:bCs/>
+          <w:szCs w:val="21"/>
+        </w:rPr>
+      </w:pPr>
+      <w:r>
+        <w:rPr>
+          <w:rFonts w:hint="eastAsia"/>
+          <w:b/>
+          <w:bCs/>
+          <w:szCs w:val="21"/>
+        </w:rPr>
+        <w:t>火狐浏览器也兼容，但是部分样式，如：滚动条的样式有待修改</w:t>
+      </w:r>
     </w:p>
     <w:sectPr>
       <w:pgSz w:w="11906" w:h="16838"/>

--- a/浏览器支持的样式报告.docx
+++ b/浏览器支持的样式报告.docx
@@ -199,7 +199,6 @@
     <w:p>
       <w:pPr>
         <w:rPr>
-          <w:rFonts w:hint="eastAsia"/>
           <w:b/>
           <w:bCs/>
           <w:szCs w:val="21"/>
@@ -272,25 +271,7 @@
           <w:bCs/>
           <w:szCs w:val="21"/>
         </w:rPr>
-        <w:t>以前是</w:t>
-      </w:r>
-      <w:proofErr w:type="spellStart"/>
-      <w:r>
-        <w:rPr>
-          <w:b/>
-          <w:bCs/>
-          <w:szCs w:val="21"/>
-        </w:rPr>
-        <w:t>Webkit</w:t>
-      </w:r>
-      <w:proofErr w:type="spellEnd"/>
-      <w:r>
-        <w:rPr>
-          <w:b/>
-          <w:bCs/>
-          <w:szCs w:val="21"/>
-        </w:rPr>
-        <w:t>内核，现在是Blink内核。</w:t>
+        <w:t>以前是Webkit内核，现在是Blink内核。</w:t>
       </w:r>
     </w:p>
     <w:p>
@@ -333,86 +314,32 @@
           <w:bCs/>
           <w:szCs w:val="21"/>
         </w:rPr>
-        <w:t>（</w:t>
-      </w:r>
-      <w:r>
-        <w:rPr>
-          <w:rFonts w:hint="eastAsia"/>
-          <w:b/>
-          <w:bCs/>
-          <w:szCs w:val="21"/>
-        </w:rPr>
-        <w:t>Opera</w:t>
-      </w:r>
-      <w:r>
-        <w:rPr>
-          <w:rFonts w:hint="eastAsia"/>
-          <w:b/>
-          <w:bCs/>
-          <w:szCs w:val="21"/>
-        </w:rPr>
-        <w:t>）</w:t>
-      </w:r>
-      <w:r>
-        <w:rPr>
-          <w:b/>
-          <w:bCs/>
-          <w:szCs w:val="21"/>
-        </w:rPr>
-        <w:t>：最初是自己的Presto内核，后来是</w:t>
-      </w:r>
-      <w:proofErr w:type="spellStart"/>
-      <w:r>
-        <w:rPr>
-          <w:b/>
-          <w:bCs/>
-          <w:szCs w:val="21"/>
-        </w:rPr>
-        <w:t>Webkit</w:t>
-      </w:r>
-      <w:proofErr w:type="spellEnd"/>
-      <w:r>
-        <w:rPr>
-          <w:b/>
-          <w:bCs/>
-          <w:szCs w:val="21"/>
-        </w:rPr>
-        <w:t>，现在是Blink内核。</w:t>
-      </w:r>
-    </w:p>
-    <w:p>
-      <w:pPr>
-        <w:rPr>
-          <w:b/>
-          <w:bCs/>
-          <w:szCs w:val="21"/>
-        </w:rPr>
-      </w:pPr>
-      <w:r>
-        <w:rPr>
-          <w:b/>
-          <w:bCs/>
-          <w:szCs w:val="21"/>
-        </w:rPr>
-        <w:t>4.苹果浏览器：</w:t>
-      </w:r>
-      <w:proofErr w:type="spellStart"/>
-      <w:r>
-        <w:rPr>
-          <w:b/>
-          <w:bCs/>
-          <w:szCs w:val="21"/>
-        </w:rPr>
-        <w:t>Webkit</w:t>
-      </w:r>
-      <w:proofErr w:type="spellEnd"/>
-      <w:r>
-        <w:rPr>
-          <w:b/>
-          <w:bCs/>
-          <w:szCs w:val="21"/>
-        </w:rPr>
-        <w:t>内核。</w:t>
+        <w:t>（Opera）</w:t>
+      </w:r>
+      <w:r>
+        <w:rPr>
+          <w:b/>
+          <w:bCs/>
+          <w:szCs w:val="21"/>
+        </w:rPr>
+        <w:t>：最初是自己的Presto内核，后来是Webkit，现在是Blink内核。</w:t>
+      </w:r>
+    </w:p>
+    <w:p>
+      <w:pPr>
+        <w:rPr>
+          <w:b/>
+          <w:bCs/>
+          <w:szCs w:val="21"/>
+        </w:rPr>
+      </w:pPr>
+      <w:r>
+        <w:rPr>
+          <w:b/>
+          <w:bCs/>
+          <w:szCs w:val="21"/>
+        </w:rPr>
+        <w:t>4.苹果浏览器：Webkit内核。</w:t>
       </w:r>
     </w:p>
     <w:p>
@@ -496,7 +423,6 @@
         </w:rPr>
         <w:t>，</w:t>
       </w:r>
-      <w:proofErr w:type="spellStart"/>
       <w:r>
         <w:rPr>
           <w:rFonts w:ascii="Arial" w:hAnsi="Arial" w:cs="Arial"/>
@@ -507,7 +433,6 @@
         </w:rPr>
         <w:t>Webkit</w:t>
       </w:r>
-      <w:proofErr w:type="spellEnd"/>
       <w:r>
         <w:rPr>
           <w:rFonts w:ascii="Arial" w:hAnsi="Arial" w:cs="Arial"/>
@@ -522,17 +447,15 @@
     <w:p>
       <w:pPr>
         <w:rPr>
-          <w:rFonts w:hint="eastAsia"/>
-          <w:b/>
-          <w:bCs/>
-          <w:szCs w:val="21"/>
-        </w:rPr>
-      </w:pPr>
-    </w:p>
-    <w:p>
-      <w:pPr>
-        <w:rPr>
-          <w:rFonts w:hint="eastAsia"/>
+          <w:b/>
+          <w:bCs/>
+          <w:szCs w:val="21"/>
+        </w:rPr>
+      </w:pPr>
+    </w:p>
+    <w:p>
+      <w:pPr>
+        <w:rPr>
           <w:b/>
           <w:bCs/>
           <w:szCs w:val="21"/>
@@ -571,95 +494,41 @@
           <w:bCs/>
           <w:szCs w:val="21"/>
         </w:rPr>
-        <w:t>6.搜狗浏览器：兼容模式（IE：Trident）和高速模式（</w:t>
-      </w:r>
-      <w:proofErr w:type="spellStart"/>
-      <w:r>
-        <w:rPr>
-          <w:b/>
-          <w:bCs/>
-          <w:szCs w:val="21"/>
-        </w:rPr>
-        <w:t>webkit</w:t>
-      </w:r>
-      <w:proofErr w:type="spellEnd"/>
-      <w:r>
-        <w:rPr>
-          <w:b/>
-          <w:bCs/>
-          <w:szCs w:val="21"/>
-        </w:rPr>
-        <w:t>） 。</w:t>
-      </w:r>
-    </w:p>
-    <w:p>
-      <w:pPr>
-        <w:rPr>
-          <w:b/>
-          <w:bCs/>
-          <w:szCs w:val="21"/>
-        </w:rPr>
-      </w:pPr>
-      <w:r>
-        <w:rPr>
-          <w:b/>
-          <w:bCs/>
-          <w:szCs w:val="21"/>
-        </w:rPr>
-        <w:t>7.傲游浏览器：兼容模式（IE：Trident）和高速模式（</w:t>
-      </w:r>
-      <w:proofErr w:type="spellStart"/>
-      <w:r>
-        <w:rPr>
-          <w:b/>
-          <w:bCs/>
-          <w:szCs w:val="21"/>
-        </w:rPr>
-        <w:t>webkit</w:t>
-      </w:r>
-      <w:proofErr w:type="spellEnd"/>
-      <w:r>
-        <w:rPr>
-          <w:b/>
-          <w:bCs/>
-          <w:szCs w:val="21"/>
-        </w:rPr>
-        <w:t>） 。</w:t>
-      </w:r>
-    </w:p>
-    <w:p>
-      <w:pPr>
-        <w:rPr>
-          <w:b/>
-          <w:bCs/>
-          <w:szCs w:val="21"/>
-        </w:rPr>
-      </w:pPr>
-      <w:r>
-        <w:rPr>
-          <w:b/>
-          <w:bCs/>
-          <w:szCs w:val="21"/>
-        </w:rPr>
-        <w:t>8.QQ浏览器：普通模式（IE：Trident）和极速模式（</w:t>
-      </w:r>
-      <w:proofErr w:type="spellStart"/>
-      <w:r>
-        <w:rPr>
-          <w:b/>
-          <w:bCs/>
-          <w:szCs w:val="21"/>
-        </w:rPr>
-        <w:t>webkit</w:t>
-      </w:r>
-      <w:proofErr w:type="spellEnd"/>
-      <w:r>
-        <w:rPr>
-          <w:b/>
-          <w:bCs/>
-          <w:szCs w:val="21"/>
-        </w:rPr>
-        <w:t>）。</w:t>
+        <w:t>6.搜狗浏览器：兼容模式（IE：Trident）和高速模式（webkit） 。</w:t>
+      </w:r>
+    </w:p>
+    <w:p>
+      <w:pPr>
+        <w:rPr>
+          <w:b/>
+          <w:bCs/>
+          <w:szCs w:val="21"/>
+        </w:rPr>
+      </w:pPr>
+      <w:r>
+        <w:rPr>
+          <w:b/>
+          <w:bCs/>
+          <w:szCs w:val="21"/>
+        </w:rPr>
+        <w:t>7.傲游浏览器：兼容模式（IE：Trident）和高速模式（webkit） 。</w:t>
+      </w:r>
+    </w:p>
+    <w:p>
+      <w:pPr>
+        <w:rPr>
+          <w:b/>
+          <w:bCs/>
+          <w:szCs w:val="21"/>
+        </w:rPr>
+      </w:pPr>
+      <w:r>
+        <w:rPr>
+          <w:b/>
+          <w:bCs/>
+          <w:szCs w:val="21"/>
+        </w:rPr>
+        <w:t>8.QQ浏览器：普通模式（IE：Trident）和极速模式（webkit）。</w:t>
       </w:r>
     </w:p>
     <w:p>
@@ -819,9 +688,6 @@
         </w:rPr>
         <w:t>为</w:t>
       </w:r>
-      <w:bookmarkStart w:id="0" w:name="_GoBack"/>
-      <w:bookmarkEnd w:id="0"/>
-      <w:proofErr w:type="spellStart"/>
       <w:r>
         <w:rPr>
           <w:rFonts w:hint="eastAsia"/>
@@ -834,7 +700,6 @@
         </w:rPr>
         <w:t>webkit</w:t>
       </w:r>
-      <w:proofErr w:type="spellEnd"/>
       <w:r>
         <w:rPr>
           <w:rFonts w:hint="eastAsia"/>
@@ -982,20 +847,66 @@
     <w:p>
       <w:pPr>
         <w:rPr>
-          <w:rFonts w:hint="eastAsia"/>
-          <w:b/>
-          <w:bCs/>
-          <w:szCs w:val="21"/>
-        </w:rPr>
-      </w:pPr>
-      <w:r>
-        <w:rPr>
-          <w:rFonts w:hint="eastAsia"/>
-          <w:b/>
-          <w:bCs/>
-          <w:szCs w:val="21"/>
-        </w:rPr>
-        <w:t>火狐浏览器也兼容，但是部分样式，如：滚动条的样式有待修改</w:t>
+          <w:b/>
+          <w:bCs/>
+          <w:szCs w:val="21"/>
+        </w:rPr>
+      </w:pPr>
+      <w:r>
+        <w:rPr>
+          <w:rFonts w:hint="eastAsia"/>
+          <w:b/>
+          <w:bCs/>
+          <w:szCs w:val="21"/>
+        </w:rPr>
+        <w:t>火狐浏览器也兼容，但是部分</w:t>
+      </w:r>
+      <w:r>
+        <w:rPr>
+          <w:rFonts w:hint="eastAsia"/>
+          <w:b/>
+          <w:bCs/>
+          <w:szCs w:val="21"/>
+        </w:rPr>
+        <w:t>，</w:t>
+      </w:r>
+      <w:r>
+        <w:rPr>
+          <w:rFonts w:hint="eastAsia"/>
+          <w:b/>
+          <w:bCs/>
+          <w:szCs w:val="21"/>
+        </w:rPr>
+        <w:t>如：滚动条</w:t>
+      </w:r>
+      <w:r>
+        <w:rPr>
+          <w:rFonts w:hint="eastAsia"/>
+          <w:b/>
+          <w:bCs/>
+          <w:szCs w:val="21"/>
+        </w:rPr>
+        <w:t>的</w:t>
+      </w:r>
+      <w:r>
+        <w:rPr>
+          <w:rFonts w:hint="eastAsia"/>
+          <w:b/>
+          <w:bCs/>
+          <w:szCs w:val="21"/>
+        </w:rPr>
+        <w:t>样式，</w:t>
+      </w:r>
+      <w:bookmarkStart w:id="0" w:name="_GoBack"/>
+      <w:bookmarkEnd w:id="0"/>
+      <w:r>
+        <w:rPr>
+          <w:rFonts w:hint="eastAsia"/>
+          <w:b/>
+          <w:bCs/>
+          <w:szCs w:val="21"/>
+        </w:rPr>
+        <w:t>有待修改</w:t>
       </w:r>
     </w:p>
     <w:sectPr>
